--- a/Weather Components.docx
+++ b/Weather Components.docx
@@ -304,202 +304,97 @@
         <w:t>: Extreme risk of harm. Try to avoid sun exposure between 10 AM and 4 PM. </w:t>
       </w:r>
     </w:p>
-    <w:p>
-      <w:r>
-        <w:t>The National Weather Service and the Environmental Protection Agency (EPA) created the UV index in 1994 to help people plan ahead and protect their skin. The UV index is reported in many countries along with the weather forecast. </w:t>
-      </w:r>
-    </w:p>
-    <w:p>
-      <w:pPr>
-        <w:numPr>
-          <w:ilvl w:val="0"/>
-          <w:numId w:val="4"/>
-        </w:numPr>
-      </w:pPr>
-      <w:r>
-        <w:t>Radiation: The ultraviolet (UV) index</w:t>
-      </w:r>
-    </w:p>
-    <w:p>
-      <w:r>
-        <w:t>Jun 20, 2022</w:t>
-      </w:r>
-    </w:p>
-    <w:p>
-      <w:r>
-        <w:drawing>
-          <wp:inline distT="0" distB="0" distL="0" distR="0" wp14:anchorId="4ADEA15A" wp14:editId="467F3AA9">
-            <wp:extent cx="304800" cy="304800"/>
-            <wp:effectExtent l="0" t="0" r="0" b="0"/>
-            <wp:docPr id="1009311410" name="Picture 4"/>
-            <wp:cNvGraphicFramePr>
-              <a:graphicFrameLocks xmlns:a="http://schemas.openxmlformats.org/drawingml/2006/main" noChangeAspect="1"/>
-            </wp:cNvGraphicFramePr>
-            <a:graphic xmlns:a="http://schemas.openxmlformats.org/drawingml/2006/main">
-              <a:graphicData uri="http://schemas.openxmlformats.org/drawingml/2006/picture">
-                <pic:pic xmlns:pic="http://schemas.openxmlformats.org/drawingml/2006/picture">
-                  <pic:nvPicPr>
-                    <pic:cNvPr id="0" name="Picture 11"/>
-                    <pic:cNvPicPr>
-                      <a:picLocks noChangeAspect="1" noChangeArrowheads="1"/>
-                    </pic:cNvPicPr>
-                  </pic:nvPicPr>
-                  <pic:blipFill>
-                    <a:blip r:embed="rId5">
-                      <a:extLst>
-                        <a:ext uri="{28A0092B-C50C-407E-A947-70E740481C1C}">
-                          <a14:useLocalDpi xmlns:a14="http://schemas.microsoft.com/office/drawing/2010/main" val="0"/>
-                        </a:ext>
-                      </a:extLst>
-                    </a:blip>
-                    <a:srcRect/>
-                    <a:stretch>
-                      <a:fillRect/>
-                    </a:stretch>
-                  </pic:blipFill>
-                  <pic:spPr bwMode="auto">
-                    <a:xfrm>
-                      <a:off x="0" y="0"/>
-                      <a:ext cx="304800" cy="304800"/>
-                    </a:xfrm>
-                    <a:prstGeom prst="rect">
-                      <a:avLst/>
-                    </a:prstGeom>
-                    <a:noFill/>
-                    <a:ln>
-                      <a:noFill/>
-                    </a:ln>
-                  </pic:spPr>
-                </pic:pic>
-              </a:graphicData>
-            </a:graphic>
-          </wp:inline>
-        </w:drawing>
-      </w:r>
-    </w:p>
-    <w:p>
-      <w:r>
-        <w:t>World Health Organization (WHO)</w:t>
-      </w:r>
-    </w:p>
-    <w:p>
-      <w:pPr>
-        <w:numPr>
-          <w:ilvl w:val="0"/>
-          <w:numId w:val="4"/>
-        </w:numPr>
-      </w:pPr>
-      <w:r>
-        <w:t>UV Index Scale | Sun Safety - US EPA</w:t>
-      </w:r>
-    </w:p>
-    <w:p>
-      <w:r>
-        <w:t>Dec 28, 2016 — UV Index Scale * 0 to 2: Low. A UV Index reading of 0 to 2 means low danger from the sun's UV rays for the average pe...</w:t>
-      </w:r>
-    </w:p>
-    <w:p>
-      <w:r>
-        <w:t>US EPA</w:t>
-      </w:r>
-    </w:p>
-    <w:p>
-      <w:pPr>
-        <w:numPr>
-          <w:ilvl w:val="0"/>
-          <w:numId w:val="4"/>
-        </w:numPr>
-      </w:pPr>
-      <w:r>
-        <w:t>The UV Index Explained - WebMD</w:t>
-      </w:r>
-    </w:p>
-    <w:p>
-      <w:r>
-        <w:t>Feb 12, 2024 — Who Created the UV Index? The National Weather Service and the Environmental Protection Agency (EPA) developed it in 1...</w:t>
-      </w:r>
-    </w:p>
-    <w:p>
-      <w:r>
-        <w:lastRenderedPageBreak/>
-        <w:drawing>
-          <wp:inline distT="0" distB="0" distL="0" distR="0" wp14:anchorId="59E0DEA9" wp14:editId="5F5E8B8B">
-            <wp:extent cx="304800" cy="304800"/>
-            <wp:effectExtent l="0" t="0" r="0" b="0"/>
-            <wp:docPr id="453886269" name="Picture 3"/>
-            <wp:cNvGraphicFramePr>
-              <a:graphicFrameLocks xmlns:a="http://schemas.openxmlformats.org/drawingml/2006/main" noChangeAspect="1"/>
-            </wp:cNvGraphicFramePr>
-            <a:graphic xmlns:a="http://schemas.openxmlformats.org/drawingml/2006/main">
-              <a:graphicData uri="http://schemas.openxmlformats.org/drawingml/2006/picture">
-                <pic:pic xmlns:pic="http://schemas.openxmlformats.org/drawingml/2006/picture">
-                  <pic:nvPicPr>
-                    <pic:cNvPr id="0" name="Picture 12"/>
-                    <pic:cNvPicPr>
-                      <a:picLocks noChangeAspect="1" noChangeArrowheads="1"/>
-                    </pic:cNvPicPr>
-                  </pic:nvPicPr>
-                  <pic:blipFill>
-                    <a:blip r:embed="rId6">
-                      <a:extLst>
-                        <a:ext uri="{28A0092B-C50C-407E-A947-70E740481C1C}">
-                          <a14:useLocalDpi xmlns:a14="http://schemas.microsoft.com/office/drawing/2010/main" val="0"/>
-                        </a:ext>
-                      </a:extLst>
-                    </a:blip>
-                    <a:srcRect/>
-                    <a:stretch>
-                      <a:fillRect/>
-                    </a:stretch>
-                  </pic:blipFill>
-                  <pic:spPr bwMode="auto">
-                    <a:xfrm>
-                      <a:off x="0" y="0"/>
-                      <a:ext cx="304800" cy="304800"/>
-                    </a:xfrm>
-                    <a:prstGeom prst="rect">
-                      <a:avLst/>
-                    </a:prstGeom>
-                    <a:noFill/>
-                    <a:ln>
-                      <a:noFill/>
-                    </a:ln>
-                  </pic:spPr>
-                </pic:pic>
-              </a:graphicData>
-            </a:graphic>
-          </wp:inline>
-        </w:drawing>
-      </w:r>
-    </w:p>
-    <w:p>
-      <w:r>
-        <w:t>WebMD</w:t>
-      </w:r>
-    </w:p>
-    <w:p>
-      <w:pPr>
-        <w:numPr>
-          <w:ilvl w:val="0"/>
-          <w:numId w:val="4"/>
-        </w:numPr>
-      </w:pPr>
-      <w:r>
-        <w:t>Show all</w:t>
-      </w:r>
-    </w:p>
+    <w:p/>
     <w:p>
       <w:pPr>
         <w:rPr>
           <w:lang w:val="en"/>
         </w:rPr>
       </w:pPr>
-      <w:r>
+    </w:p>
+    <w:p>
+      <w:pPr>
         <w:rPr>
           <w:lang w:val="en"/>
         </w:rPr>
-        <w:t>Generative AI is experimental.</w:t>
-      </w:r>
+      </w:pPr>
+    </w:p>
+    <w:p>
+      <w:pPr>
+        <w:rPr>
+          <w:lang w:val="en"/>
+        </w:rPr>
+      </w:pPr>
+    </w:p>
+    <w:p>
+      <w:pPr>
+        <w:rPr>
+          <w:lang w:val="en"/>
+        </w:rPr>
+      </w:pPr>
+    </w:p>
+    <w:p>
+      <w:pPr>
+        <w:rPr>
+          <w:lang w:val="en"/>
+        </w:rPr>
+      </w:pPr>
+    </w:p>
+    <w:p>
+      <w:pPr>
+        <w:rPr>
+          <w:lang w:val="en"/>
+        </w:rPr>
+      </w:pPr>
+    </w:p>
+    <w:p>
+      <w:pPr>
+        <w:rPr>
+          <w:lang w:val="en"/>
+        </w:rPr>
+      </w:pPr>
+    </w:p>
+    <w:p>
+      <w:pPr>
+        <w:rPr>
+          <w:lang w:val="en"/>
+        </w:rPr>
+      </w:pPr>
+    </w:p>
+    <w:p>
+      <w:pPr>
+        <w:rPr>
+          <w:lang w:val="en"/>
+        </w:rPr>
+      </w:pPr>
+    </w:p>
+    <w:p>
+      <w:pPr>
+        <w:rPr>
+          <w:lang w:val="en"/>
+        </w:rPr>
+      </w:pPr>
+    </w:p>
+    <w:p>
+      <w:pPr>
+        <w:rPr>
+          <w:lang w:val="en"/>
+        </w:rPr>
+      </w:pPr>
+    </w:p>
+    <w:p>
+      <w:pPr>
+        <w:rPr>
+          <w:lang w:val="en"/>
+        </w:rPr>
+      </w:pPr>
+    </w:p>
+    <w:p>
+      <w:pPr>
+        <w:rPr>
+          <w:lang w:val="en"/>
+        </w:rPr>
+      </w:pPr>
     </w:p>
     <w:p>
       <w:pPr>
@@ -513,55 +408,7 @@
           <w:b/>
           <w:bCs/>
         </w:rPr>
-        <w:t>Featured snippet from the web</w:t>
-      </w:r>
-    </w:p>
-    <w:p>
-      <w:pPr>
-        <w:rPr>
-          <w:lang w:val="en"/>
-        </w:rPr>
-      </w:pPr>
-      <w:r>
-        <w:rPr>
-          <w:lang w:val="en"/>
-        </w:rPr>
-        <w:t xml:space="preserve">The World Health </w:t>
-      </w:r>
-      <w:proofErr w:type="spellStart"/>
-      <w:r>
-        <w:rPr>
-          <w:lang w:val="en"/>
-        </w:rPr>
-        <w:t>Organisation</w:t>
-      </w:r>
-      <w:proofErr w:type="spellEnd"/>
-      <w:r>
-        <w:rPr>
-          <w:lang w:val="en"/>
-        </w:rPr>
-        <w:t xml:space="preserve"> recommends protecting our skin from the sun when the UVI is 3 or higher. So the "alert" applies to the block of time the UVI is 3 or above though the course of any day. UVI 1-2 is low, which generally means it's safe to be outdoors unprotected.</w:t>
-      </w:r>
-    </w:p>
-    <w:p>
-      <w:pPr>
-        <w:rPr>
-          <w:lang w:val="en"/>
-        </w:rPr>
-      </w:pPr>
-    </w:p>
-    <w:p>
-      <w:pPr>
-        <w:rPr>
-          <w:b/>
-          <w:bCs/>
-        </w:rPr>
-      </w:pPr>
-      <w:r>
-        <w:rPr>
-          <w:b/>
-          <w:bCs/>
-        </w:rPr>
+        <w:lastRenderedPageBreak/>
         <w:t>Wind Speed:</w:t>
       </w:r>
     </w:p>
@@ -583,15 +430,20 @@
     <w:p>
       <w:r>
         <w:pict w14:anchorId="6DC63407">
-          <v:rect id="_x0000_i1045" style="width:0;height:1.5pt" o:hralign="center" o:hrstd="t" o:hrnoshade="t" o:hr="t" fillcolor="black" stroked="f"/>
+          <v:rect id="_x0000_i1025" style="width:0;height:1.5pt" o:hralign="center" o:hrstd="t" o:hrnoshade="t" o:hr="t" fillcolor="black" stroked="f"/>
         </w:pict>
       </w:r>
     </w:p>
     <w:p>
-      <w:r>
-        <w:t>[ Also, see </w:t>
-      </w:r>
-      <w:hyperlink r:id="rId7" w:history="1">
+      <w:proofErr w:type="gramStart"/>
+      <w:r>
+        <w:t>[ Also</w:t>
+      </w:r>
+      <w:proofErr w:type="gramEnd"/>
+      <w:r>
+        <w:t>, see </w:t>
+      </w:r>
+      <w:hyperlink r:id="rId5" w:history="1">
         <w:r>
           <w:rPr>
             <w:rStyle w:val="Hyperlink"/>
@@ -600,8 +452,13 @@
         </w:r>
       </w:hyperlink>
       <w:r>
-        <w:t> while at sea ]</w:t>
-      </w:r>
+        <w:t xml:space="preserve"> while at </w:t>
+      </w:r>
+      <w:proofErr w:type="gramStart"/>
+      <w:r>
+        <w:t>sea ]</w:t>
+      </w:r>
+      <w:proofErr w:type="gramEnd"/>
     </w:p>
     <w:tbl>
       <w:tblPr>
@@ -656,7 +513,7 @@
             <w:r>
               <w:t> [ </w:t>
             </w:r>
-            <w:hyperlink r:id="rId8" w:history="1">
+            <w:hyperlink r:id="rId6" w:history="1">
               <w:r>
                 <w:rPr>
                   <w:rStyle w:val="Hyperlink"/>
@@ -962,7 +819,15 @@
           </w:tcPr>
           <w:p>
             <w:r>
-              <w:t>Direction of wind shown by smoke drift, not by wind vanes. Little if any movement with flags. Wind barely moves tree leaves.</w:t>
+              <w:t xml:space="preserve">Direction of wind shown by smoke drift, not by wind vanes. Little if any movement with flags. </w:t>
+            </w:r>
+            <w:proofErr w:type="gramStart"/>
+            <w:r>
+              <w:t>Wind</w:t>
+            </w:r>
+            <w:proofErr w:type="gramEnd"/>
+            <w:r>
+              <w:t xml:space="preserve"> barely moves tree leaves.</w:t>
             </w:r>
           </w:p>
         </w:tc>
@@ -1049,7 +914,15 @@
           </w:tcPr>
           <w:p>
             <w:r>
-              <w:t>Wind felt on face. Leaves rustle and small twigs move. Ordinary wind vanes move.</w:t>
+              <w:t xml:space="preserve">Wind </w:t>
+            </w:r>
+            <w:proofErr w:type="gramStart"/>
+            <w:r>
+              <w:t>felt</w:t>
+            </w:r>
+            <w:proofErr w:type="gramEnd"/>
+            <w:r>
+              <w:t xml:space="preserve"> on face. Leaves rustle and small twigs move. Ordinary wind vanes move.</w:t>
             </w:r>
           </w:p>
         </w:tc>
@@ -1136,7 +1009,15 @@
           </w:tcPr>
           <w:p>
             <w:r>
-              <w:t>Leaves and small twigs in constant motion. Wind blows up dry leaves from the ground. Flags are extended out.</w:t>
+              <w:t xml:space="preserve">Leaves and small twigs </w:t>
+            </w:r>
+            <w:proofErr w:type="gramStart"/>
+            <w:r>
+              <w:t>in</w:t>
+            </w:r>
+            <w:proofErr w:type="gramEnd"/>
+            <w:r>
+              <w:t xml:space="preserve"> constant motion. Wind blows up dry leaves from the ground. Flags are extended out.</w:t>
             </w:r>
           </w:p>
         </w:tc>
@@ -1343,7 +1224,6 @@
                 <w:b/>
                 <w:bCs/>
               </w:rPr>
-              <w:lastRenderedPageBreak/>
               <w:t>6</w:t>
             </w:r>
           </w:p>
@@ -1398,7 +1278,15 @@
           </w:tcPr>
           <w:p>
             <w:r>
-              <w:t>Large branches in continuous motion. Whistling sounds heard in overhead or nearby power and telephone lines. Umbrellas used with difficulty.</w:t>
+              <w:t xml:space="preserve">Large branches in continuous motion. Whistling sounds </w:t>
+            </w:r>
+            <w:proofErr w:type="gramStart"/>
+            <w:r>
+              <w:t>heard in</w:t>
+            </w:r>
+            <w:proofErr w:type="gramEnd"/>
+            <w:r>
+              <w:t xml:space="preserve"> overhead or nearby power and telephone lines. Umbrellas used with difficulty.</w:t>
             </w:r>
           </w:p>
         </w:tc>
@@ -1659,7 +1547,15 @@
           </w:tcPr>
           <w:p>
             <w:r>
-              <w:t>Structural damage occurs, such as chimney covers, roofing tiles blown off, and television antennas damaged. Ground is littered with many small twigs and broken branches.</w:t>
+              <w:t xml:space="preserve">Structural damage occurs, such as chimney covers, roofing tiles blown off, and television antennas damaged. </w:t>
+            </w:r>
+            <w:proofErr w:type="gramStart"/>
+            <w:r>
+              <w:t>Ground</w:t>
+            </w:r>
+            <w:proofErr w:type="gramEnd"/>
+            <w:r>
+              <w:t xml:space="preserve"> is littered with many small twigs and broken branches.</w:t>
             </w:r>
           </w:p>
         </w:tc>
@@ -1692,6 +1588,7 @@
                 <w:b/>
                 <w:bCs/>
               </w:rPr>
+              <w:lastRenderedPageBreak/>
               <w:t>10</w:t>
             </w:r>
           </w:p>
@@ -1833,7 +1730,15 @@
           </w:tcPr>
           <w:p>
             <w:r>
-              <w:t>Widespread damage occurs. Larger trees blown over and uprooted.</w:t>
+              <w:t xml:space="preserve">Widespread damage occurs. Larger trees </w:t>
+            </w:r>
+            <w:proofErr w:type="gramStart"/>
+            <w:r>
+              <w:t>blown</w:t>
+            </w:r>
+            <w:proofErr w:type="gramEnd"/>
+            <w:r>
+              <w:t xml:space="preserve"> over and uprooted.</w:t>
             </w:r>
           </w:p>
         </w:tc>
@@ -1920,7 +1825,15 @@
           </w:tcPr>
           <w:p>
             <w:r>
-              <w:t>Severe and extensive damage. Roofs can be peeled off. Windows broken. Trees uprooted. RVs and small mobile homes overturned. Moving automobiles can be pushed off the roadways.</w:t>
+              <w:t xml:space="preserve">Severe and extensive damage. Roofs can be peeled off. Windows </w:t>
+            </w:r>
+            <w:proofErr w:type="gramStart"/>
+            <w:r>
+              <w:t>broken</w:t>
+            </w:r>
+            <w:proofErr w:type="gramEnd"/>
+            <w:r>
+              <w:t>. Trees uprooted. RVs and small mobile homes overturned. Moving automobiles can be pushed off the roadways.</w:t>
             </w:r>
           </w:p>
         </w:tc>
@@ -3155,6 +3068,7 @@
   <w:style w:type="character" w:default="1" w:styleId="DefaultParagraphFont">
     <w:name w:val="Default Paragraph Font"/>
     <w:uiPriority w:val="1"/>
+    <w:semiHidden/>
     <w:unhideWhenUsed/>
   </w:style>
   <w:style w:type="table" w:default="1" w:styleId="TableNormal">
